--- a/02-Requirements/INFT2303-HW02-Requirements.docx
+++ b/02-Requirements/INFT2303-HW02-Requirements.docx
@@ -48,15 +48,7 @@
         <w:ind w:right="3402"/>
       </w:pPr>
       <w:r>
-        <w:t xml:space="preserve">Instructor: Dr. </w:t>
-      </w:r>
-      <w:proofErr w:type="spellStart"/>
-      <w:r>
-        <w:t>Araz</w:t>
-      </w:r>
-      <w:proofErr w:type="spellEnd"/>
-      <w:r>
-        <w:t xml:space="preserve"> Yusubov</w:t>
+        <w:t>Instructor: Dr. Araz Yusubov</w:t>
       </w:r>
     </w:p>
     <w:p>
@@ -250,15 +242,7 @@
           </w:tcPr>
           <w:p>
             <w:r>
-              <w:t xml:space="preserve">Use case diagram is submitted as a </w:t>
-            </w:r>
-            <w:proofErr w:type="spellStart"/>
-            <w:r>
-              <w:t>drawio</w:t>
-            </w:r>
-            <w:proofErr w:type="spellEnd"/>
-            <w:r>
-              <w:t xml:space="preserve"> extension</w:t>
+              <w:t>Use case diagram is submitted as a drawio extension</w:t>
             </w:r>
           </w:p>
         </w:tc>
@@ -280,15 +264,7 @@
           </w:tcPr>
           <w:p>
             <w:r>
-              <w:t xml:space="preserve">Edited version of the System </w:t>
-            </w:r>
-            <w:proofErr w:type="spellStart"/>
-            <w:r>
-              <w:t>Reqeust</w:t>
-            </w:r>
-            <w:proofErr w:type="spellEnd"/>
-            <w:r>
-              <w:t xml:space="preserve"> file</w:t>
+              <w:t>Edited version of the System Reqeust file</w:t>
             </w:r>
           </w:p>
         </w:tc>
@@ -417,13 +393,8 @@
           </w:tcPr>
           <w:p>
             <w:r>
-              <w:t xml:space="preserve">Nargiz </w:t>
-            </w:r>
-            <w:proofErr w:type="spellStart"/>
-            <w:r>
-              <w:t>Heybatova</w:t>
-            </w:r>
-            <w:proofErr w:type="spellEnd"/>
+              <w:t>Nargiz Heybatova</w:t>
+            </w:r>
           </w:p>
         </w:tc>
         <w:tc>
@@ -442,12 +413,24 @@
           </w:tcPr>
           <w:p>
             <w:r>
-              <w:t xml:space="preserve">4% + 5% + 13% + 5% + 5% + 4% </w:t>
-            </w:r>
-          </w:p>
-          <w:p>
-            <w:r>
-              <w:t>total: 36%</w:t>
+              <w:t xml:space="preserve">4% + 5% + 13% + 5% + </w:t>
+            </w:r>
+            <w:r>
+              <w:t>2.</w:t>
+            </w:r>
+            <w:r>
+              <w:t xml:space="preserve">5% + 4% </w:t>
+            </w:r>
+          </w:p>
+          <w:p>
+            <w:r>
+              <w:t>total: 3</w:t>
+            </w:r>
+            <w:r>
+              <w:t>3.5</w:t>
+            </w:r>
+            <w:r>
+              <w:t>%</w:t>
             </w:r>
           </w:p>
         </w:tc>
@@ -462,13 +445,8 @@
           </w:tcPr>
           <w:p>
             <w:r>
-              <w:t xml:space="preserve">Atlas </w:t>
-            </w:r>
-            <w:proofErr w:type="spellStart"/>
-            <w:r>
-              <w:t>Hamzali</w:t>
-            </w:r>
-            <w:proofErr w:type="spellEnd"/>
+              <w:t>Atlas Hamzali</w:t>
+            </w:r>
           </w:p>
         </w:tc>
         <w:tc>
@@ -487,12 +465,24 @@
           </w:tcPr>
           <w:p>
             <w:r>
-              <w:t>4% + 4% + 5%+ 3% + 15%</w:t>
-            </w:r>
-          </w:p>
-          <w:p>
-            <w:r>
-              <w:t>total: 31%</w:t>
+              <w:t xml:space="preserve">4% + 4% + 5%+ </w:t>
+            </w:r>
+            <w:r>
+              <w:t>5.5</w:t>
+            </w:r>
+            <w:r>
+              <w:t>% + 15%</w:t>
+            </w:r>
+          </w:p>
+          <w:p>
+            <w:r>
+              <w:t>total: 3</w:t>
+            </w:r>
+            <w:r>
+              <w:t>3.5</w:t>
+            </w:r>
+            <w:r>
+              <w:t>%</w:t>
             </w:r>
           </w:p>
         </w:tc>
@@ -506,19 +496,9 @@
             <w:tcW w:w="2640" w:type="dxa"/>
           </w:tcPr>
           <w:p>
-            <w:proofErr w:type="spellStart"/>
-            <w:r>
-              <w:t>Azer</w:t>
-            </w:r>
-            <w:proofErr w:type="spellEnd"/>
-            <w:r>
-              <w:t xml:space="preserve"> </w:t>
-            </w:r>
-            <w:proofErr w:type="spellStart"/>
-            <w:r>
-              <w:t>Shukurlu</w:t>
-            </w:r>
-            <w:proofErr w:type="spellEnd"/>
+            <w:r>
+              <w:t>Azer Shukurlu</w:t>
+            </w:r>
           </w:p>
         </w:tc>
         <w:tc>
@@ -576,6 +556,12 @@
     </w:p>
     <w:sdt>
       <w:sdtPr>
+        <w:rPr>
+          <w:rFonts w:ascii="Cambria" w:eastAsia="Cambria" w:hAnsi="Cambria" w:cs="Cambria"/>
+          <w:color w:val="auto"/>
+          <w:sz w:val="24"/>
+          <w:szCs w:val="24"/>
+        </w:rPr>
         <w:id w:val="-1971352994"/>
         <w:docPartObj>
           <w:docPartGallery w:val="Table of Contents"/>
@@ -584,13 +570,9 @@
       </w:sdtPr>
       <w:sdtEndPr>
         <w:rPr>
-          <w:rFonts w:ascii="Cambria" w:eastAsia="Cambria" w:hAnsi="Cambria" w:cs="Cambria"/>
           <w:b/>
           <w:bCs/>
           <w:noProof/>
-          <w:color w:val="auto"/>
-          <w:sz w:val="24"/>
-          <w:szCs w:val="24"/>
         </w:rPr>
       </w:sdtEndPr>
       <w:sdtContent>
@@ -3153,13 +3135,8 @@
         </w:tabs>
       </w:pPr>
       <w:r>
-        <w:t xml:space="preserve">The system should allow users to provide their suggestions for improving the service that can be a new feature or functionality that the user thinks would be useful, or a suggestion for making existing features more efficient or </w:t>
+        <w:t>The system should allow users to provide their suggestions for improving the service that can be a new feature or functionality that the user thinks would be useful, or a suggestion for making existing features more efficient or user-friendly</w:t>
       </w:r>
-      <w:proofErr w:type="gramStart"/>
-      <w:r>
-        <w:t>user-friendly</w:t>
-      </w:r>
-      <w:proofErr w:type="gramEnd"/>
     </w:p>
     <w:p>
       <w:pPr>
@@ -3186,15 +3163,7 @@
         </w:tabs>
       </w:pPr>
       <w:r>
-        <w:t xml:space="preserve">The system should allow users to provide their feedback on the donation process or experience. It could include feedback on the payment process, the donation form or landing page, or the </w:t>
-      </w:r>
-      <w:proofErr w:type="spellStart"/>
-      <w:r>
-        <w:t>verall</w:t>
-      </w:r>
-      <w:proofErr w:type="spellEnd"/>
-      <w:r>
-        <w:t xml:space="preserve"> experience with the system.</w:t>
+        <w:t>The system should allow users to provide their feedback on the donation process or experience. It could include feedback on the payment process, the donation form or landing page, or the verall experience with the system.</w:t>
       </w:r>
     </w:p>
     <w:p>
@@ -3442,15 +3411,7 @@
         </w:numPr>
       </w:pPr>
       <w:r>
-        <w:t xml:space="preserve">The system shall have permission for </w:t>
-      </w:r>
-      <w:proofErr w:type="gramStart"/>
-      <w:r>
-        <w:t>admins  to</w:t>
-      </w:r>
-      <w:proofErr w:type="gramEnd"/>
-      <w:r>
-        <w:t xml:space="preserve"> adjust the system's inventory and accessibility details </w:t>
+        <w:t xml:space="preserve">The system shall have permission for admins  to adjust the system's inventory and accessibility details </w:t>
       </w:r>
     </w:p>
     <w:p>
@@ -3472,13 +3433,8 @@
         </w:numPr>
       </w:pPr>
       <w:r>
-        <w:t xml:space="preserve">The system shall have permission for admins to control user </w:t>
+        <w:t>The system shall have permission for admins to control user reviews</w:t>
       </w:r>
-      <w:proofErr w:type="gramStart"/>
-      <w:r>
-        <w:t>reviews</w:t>
-      </w:r>
-      <w:proofErr w:type="gramEnd"/>
     </w:p>
     <w:p>
       <w:pPr>
@@ -4377,15 +4333,7 @@
         <w:t>Description</w:t>
       </w:r>
       <w:r>
-        <w:t xml:space="preserve">: Users can request </w:t>
-      </w:r>
-      <w:proofErr w:type="spellStart"/>
-      <w:r>
-        <w:t>iteams</w:t>
-      </w:r>
-      <w:proofErr w:type="spellEnd"/>
-      <w:r>
-        <w:t xml:space="preserve"> available on the system.  If needed, a Customer Support team is asked for assistance with the requesting procedure. </w:t>
+        <w:t xml:space="preserve">: Users can request iteams available on the system.  If needed, a Customer Support team is asked for assistance with the requesting procedure. </w:t>
       </w:r>
     </w:p>
     <w:p/>
@@ -4458,15 +4406,7 @@
       </w:r>
       <w:proofErr w:type="gramEnd"/>
       <w:r>
-        <w:t xml:space="preserve">reports mainly cover the condition of container boxes, for ex: damaged, not working, </w:t>
-      </w:r>
-      <w:proofErr w:type="spellStart"/>
-      <w:r>
-        <w:t>etc</w:t>
-      </w:r>
-      <w:proofErr w:type="spellEnd"/>
-      <w:r>
-        <w:t xml:space="preserve">) with the assistance of Customer Support. </w:t>
+        <w:t xml:space="preserve">reports mainly cover the condition of container boxes, for ex: damaged, not working, etc) with the assistance of Customer Support. </w:t>
       </w:r>
     </w:p>
     <w:p/>
@@ -4684,19 +4624,11 @@
       </w:r>
     </w:p>
     <w:p>
-      <w:proofErr w:type="spellStart"/>
       <w:r>
         <w:rPr>
           <w:b/>
         </w:rPr>
-        <w:t>Donee</w:t>
-      </w:r>
-      <w:proofErr w:type="spellEnd"/>
-      <w:r>
-        <w:rPr>
-          <w:b/>
-        </w:rPr>
-        <w:t>:</w:t>
+        <w:t>Donee:</w:t>
       </w:r>
       <w:r>
         <w:t xml:space="preserve"> Individuals who receive free second-hand clothing from the system </w:t>
@@ -5525,25 +5457,7 @@
                 <w:sz w:val="22"/>
                 <w:szCs w:val="22"/>
               </w:rPr>
-              <w:t xml:space="preserve">Users provide all the complaints, suggestions, and reports (reports mainly cover the condition of container boxes, for ex: damaged, not working, </w:t>
-            </w:r>
-            <w:proofErr w:type="spellStart"/>
-            <w:r>
-              <w:rPr>
-                <w:rFonts w:ascii="Times New Roman" w:eastAsia="Times New Roman" w:hAnsi="Times New Roman" w:cs="Times New Roman"/>
-                <w:sz w:val="22"/>
-                <w:szCs w:val="22"/>
-              </w:rPr>
-              <w:t>etc</w:t>
-            </w:r>
-            <w:proofErr w:type="spellEnd"/>
-            <w:r>
-              <w:rPr>
-                <w:rFonts w:ascii="Times New Roman" w:eastAsia="Times New Roman" w:hAnsi="Times New Roman" w:cs="Times New Roman"/>
-                <w:sz w:val="22"/>
-                <w:szCs w:val="22"/>
-              </w:rPr>
-              <w:t>) with the help of Customer Support. Customer Support get the text message from the users (may contain a picture description of a problem / or visualization of the suggested functionality) and check its validity before forwarding to the admins.</w:t>
+              <w:t>Users provide all the complaints, suggestions, and reports (reports mainly cover the condition of container boxes, for ex: damaged, not working, etc) with the help of Customer Support. Customer Support get the text message from the users (may contain a picture description of a problem / or visualization of the suggested functionality) and check its validity before forwarding to the admins.</w:t>
             </w:r>
           </w:p>
         </w:tc>
@@ -8660,18 +8574,8 @@
                 <w:sz w:val="22"/>
                 <w:szCs w:val="22"/>
               </w:rPr>
-              <w:t xml:space="preserve">If the information provided does not match to any moderative account, then return step </w:t>
-            </w:r>
-            <w:proofErr w:type="gramStart"/>
-            <w:r>
-              <w:rPr>
-                <w:rFonts w:ascii="Times New Roman" w:eastAsia="Times New Roman" w:hAnsi="Times New Roman" w:cs="Times New Roman"/>
-                <w:sz w:val="22"/>
-                <w:szCs w:val="22"/>
-              </w:rPr>
-              <w:t>6</w:t>
-            </w:r>
-            <w:proofErr w:type="gramEnd"/>
+              <w:t>If the information provided does not match to any moderative account, then return step 6</w:t>
+            </w:r>
           </w:p>
           <w:p>
             <w:pPr>
@@ -8867,25 +8771,7 @@
                 <w:sz w:val="22"/>
                 <w:szCs w:val="22"/>
               </w:rPr>
-              <w:t xml:space="preserve">Alternate Flow #2: If the system </w:t>
-            </w:r>
-            <w:proofErr w:type="gramStart"/>
-            <w:r>
-              <w:rPr>
-                <w:rFonts w:ascii="Times New Roman" w:eastAsia="Times New Roman" w:hAnsi="Times New Roman" w:cs="Times New Roman"/>
-                <w:sz w:val="22"/>
-                <w:szCs w:val="22"/>
-              </w:rPr>
-              <w:t>match</w:t>
-            </w:r>
-            <w:proofErr w:type="gramEnd"/>
-            <w:r>
-              <w:rPr>
-                <w:rFonts w:ascii="Times New Roman" w:eastAsia="Times New Roman" w:hAnsi="Times New Roman" w:cs="Times New Roman"/>
-                <w:sz w:val="22"/>
-                <w:szCs w:val="22"/>
-              </w:rPr>
-              <w:t xml:space="preserve"> the account details with the existing account on the system during the success scenario 4, then these steps occur:</w:t>
+              <w:t>Alternate Flow #2: If the system match the account details with the existing account on the system during the success scenario 4, then these steps occur:</w:t>
             </w:r>
           </w:p>
           <w:p>
@@ -8936,25 +8822,7 @@
                 <w:sz w:val="22"/>
                 <w:szCs w:val="22"/>
               </w:rPr>
-              <w:t xml:space="preserve">3.If the log in credentials </w:t>
-            </w:r>
-            <w:proofErr w:type="gramStart"/>
-            <w:r>
-              <w:rPr>
-                <w:rFonts w:ascii="Times New Roman" w:eastAsia="Times New Roman" w:hAnsi="Times New Roman" w:cs="Times New Roman"/>
-                <w:sz w:val="22"/>
-                <w:szCs w:val="22"/>
-              </w:rPr>
-              <w:t>are</w:t>
-            </w:r>
-            <w:proofErr w:type="gramEnd"/>
-            <w:r>
-              <w:rPr>
-                <w:rFonts w:ascii="Times New Roman" w:eastAsia="Times New Roman" w:hAnsi="Times New Roman" w:cs="Times New Roman"/>
-                <w:sz w:val="22"/>
-                <w:szCs w:val="22"/>
-              </w:rPr>
-              <w:t xml:space="preserve"> correct, then the system directs to the account. </w:t>
+              <w:t xml:space="preserve">3.If the log in credentials are correct, then the system directs to the account. </w:t>
             </w:r>
           </w:p>
           <w:p>
@@ -10883,25 +10751,7 @@
                 <w:sz w:val="22"/>
                 <w:szCs w:val="22"/>
               </w:rPr>
-              <w:t xml:space="preserve">2.the system warns the user that the user does not have an </w:t>
-            </w:r>
-            <w:proofErr w:type="spellStart"/>
-            <w:r>
-              <w:rPr>
-                <w:rFonts w:ascii="Times New Roman" w:eastAsia="Times New Roman" w:hAnsi="Times New Roman" w:cs="Times New Roman"/>
-                <w:sz w:val="22"/>
-                <w:szCs w:val="22"/>
-              </w:rPr>
-              <w:t>authorisation</w:t>
-            </w:r>
-            <w:proofErr w:type="spellEnd"/>
-            <w:r>
-              <w:rPr>
-                <w:rFonts w:ascii="Times New Roman" w:eastAsia="Times New Roman" w:hAnsi="Times New Roman" w:cs="Times New Roman"/>
-                <w:sz w:val="22"/>
-                <w:szCs w:val="22"/>
-              </w:rPr>
-              <w:t xml:space="preserve"> to </w:t>
+              <w:t xml:space="preserve">2.the system warns the user that the user does not have an authorisation to </w:t>
             </w:r>
             <w:proofErr w:type="gramStart"/>
             <w:r>
@@ -11393,25 +11243,7 @@
                 <w:sz w:val="22"/>
                 <w:szCs w:val="22"/>
               </w:rPr>
-              <w:t xml:space="preserve">External- Users access the clothes search panel and search based on some </w:t>
-            </w:r>
-            <w:proofErr w:type="spellStart"/>
-            <w:r>
-              <w:rPr>
-                <w:rFonts w:ascii="Times New Roman" w:eastAsia="Times New Roman" w:hAnsi="Times New Roman" w:cs="Times New Roman"/>
-                <w:sz w:val="22"/>
-                <w:szCs w:val="22"/>
-              </w:rPr>
-              <w:t>criterias</w:t>
-            </w:r>
-            <w:proofErr w:type="spellEnd"/>
-            <w:r>
-              <w:rPr>
-                <w:rFonts w:ascii="Times New Roman" w:eastAsia="Times New Roman" w:hAnsi="Times New Roman" w:cs="Times New Roman"/>
-                <w:sz w:val="22"/>
-                <w:szCs w:val="22"/>
-              </w:rPr>
-              <w:t>.</w:t>
+              <w:t>External- Users access the clothes search panel and search based on some criterias.</w:t>
             </w:r>
           </w:p>
         </w:tc>
@@ -16532,25 +16364,7 @@
                 <w:sz w:val="22"/>
                 <w:szCs w:val="22"/>
               </w:rPr>
-              <w:t xml:space="preserve"> boxes, for ex: damaged, not working, </w:t>
-            </w:r>
-            <w:proofErr w:type="spellStart"/>
-            <w:r>
-              <w:rPr>
-                <w:rFonts w:ascii="Times New Roman" w:eastAsia="Times New Roman" w:hAnsi="Times New Roman" w:cs="Times New Roman"/>
-                <w:sz w:val="22"/>
-                <w:szCs w:val="22"/>
-              </w:rPr>
-              <w:t>etc</w:t>
-            </w:r>
-            <w:proofErr w:type="spellEnd"/>
-            <w:r>
-              <w:rPr>
-                <w:rFonts w:ascii="Times New Roman" w:eastAsia="Times New Roman" w:hAnsi="Times New Roman" w:cs="Times New Roman"/>
-                <w:sz w:val="22"/>
-                <w:szCs w:val="22"/>
-              </w:rPr>
-              <w:t>) to the system. Users provide a text message (may contain a picture description of a problem / or visualization of the suggested functionality).</w:t>
+              <w:t xml:space="preserve"> boxes, for ex: damaged, not working, etc) to the system. Users provide a text message (may contain a picture description of a problem / or visualization of the suggested functionality).</w:t>
             </w:r>
           </w:p>
         </w:tc>
@@ -22561,23 +22375,7 @@
         <w:spacing w:before="240" w:after="240"/>
       </w:pPr>
       <w:r>
-        <w:t xml:space="preserve">2.Author links open overlay </w:t>
-      </w:r>
-      <w:proofErr w:type="spellStart"/>
-      <w:r>
-        <w:t>panelEunsuk</w:t>
-      </w:r>
-      <w:proofErr w:type="spellEnd"/>
-      <w:r>
-        <w:t xml:space="preserve"> </w:t>
-      </w:r>
-      <w:proofErr w:type="spellStart"/>
-      <w:r>
-        <w:t>Hur</w:t>
-      </w:r>
-      <w:proofErr w:type="spellEnd"/>
-      <w:r>
-        <w:t xml:space="preserve"> </w:t>
+        <w:t xml:space="preserve">2.Author links open overlay panelEunsuk Hur </w:t>
       </w:r>
       <w:r>
         <w:rPr>
@@ -22674,16 +22472,8 @@
         <w:rPr>
           <w:i/>
         </w:rPr>
-        <w:t xml:space="preserve">Studio by </w:t>
+        <w:t>Studio by UXPin</w:t>
       </w:r>
-      <w:proofErr w:type="spellStart"/>
-      <w:r>
-        <w:rPr>
-          <w:i/>
-        </w:rPr>
-        <w:t>UXPin</w:t>
-      </w:r>
-      <w:proofErr w:type="spellEnd"/>
       <w:r>
         <w:t xml:space="preserve">. Available at: </w:t>
       </w:r>
@@ -22936,24 +22726,13 @@
       </w:rPr>
     </w:pPr>
     <w:r>
-      <w:t xml:space="preserve">Provide </w:t>
-    </w:r>
-    <w:proofErr w:type="spellStart"/>
-    <w:r>
-      <w:t>Training</w:t>
+      <w:t>Provide Training</w:t>
     </w:r>
     <w:r>
       <w:rPr>
         <w:color w:val="000000"/>
       </w:rPr>
-      <w:t>Page</w:t>
-    </w:r>
-    <w:proofErr w:type="spellEnd"/>
-    <w:r>
-      <w:rPr>
-        <w:color w:val="000000"/>
-      </w:rPr>
-      <w:t xml:space="preserve"> </w:t>
+      <w:t xml:space="preserve">Page </w:t>
     </w:r>
     <w:r>
       <w:rPr>
